--- a/QDBD_flow_chart_txt.docx
+++ b/QDBD_flow_chart_txt.docx
@@ -13,32 +13,20 @@
       </w:r>
     </w:p>
     <w:p>
-      <w:proofErr w:type="spellStart"/>
-      <w:r>
-        <w:t>dept_no</w:t>
-      </w:r>
-      <w:proofErr w:type="spellEnd"/>
-      <w:r>
-        <w:t xml:space="preserve"> varchar pk</w:t>
-      </w:r>
-    </w:p>
-    <w:p>
-      <w:proofErr w:type="spellStart"/>
-      <w:r>
-        <w:t>dept_name</w:t>
-      </w:r>
-      <w:proofErr w:type="spellEnd"/>
-      <w:r>
-        <w:t xml:space="preserve"> varchar</w:t>
+      <w:r>
+        <w:t>dept_no varchar pk</w:t>
+      </w:r>
+    </w:p>
+    <w:p>
+      <w:r>
+        <w:t>dept_name varchar</w:t>
       </w:r>
     </w:p>
     <w:p/>
     <w:p>
-      <w:proofErr w:type="spellStart"/>
       <w:r>
         <w:t>Dept_Emp</w:t>
       </w:r>
-      <w:proofErr w:type="spellEnd"/>
     </w:p>
     <w:p>
       <w:r>
@@ -46,72 +34,23 @@
       </w:r>
     </w:p>
     <w:p>
-      <w:proofErr w:type="spellStart"/>
-      <w:r>
-        <w:t>emp_no</w:t>
-      </w:r>
-      <w:proofErr w:type="spellEnd"/>
-      <w:r>
-        <w:t xml:space="preserve"> int pk </w:t>
-      </w:r>
-      <w:proofErr w:type="spellStart"/>
-      <w:r>
-        <w:t>fk</w:t>
-      </w:r>
-      <w:proofErr w:type="spellEnd"/>
-      <w:r>
-        <w:t xml:space="preserve"> -&lt; </w:t>
-      </w:r>
-      <w:proofErr w:type="spellStart"/>
-      <w:r>
-        <w:t>Employees.emp_no</w:t>
-      </w:r>
-      <w:proofErr w:type="spellEnd"/>
-      <w:r>
-        <w:t xml:space="preserve"> </w:t>
-      </w:r>
-    </w:p>
-    <w:p>
-      <w:proofErr w:type="spellStart"/>
-      <w:r>
-        <w:t>dept_no</w:t>
-      </w:r>
-      <w:proofErr w:type="spellEnd"/>
-      <w:r>
-        <w:t xml:space="preserve"> varchar </w:t>
-      </w:r>
-      <w:proofErr w:type="spellStart"/>
-      <w:r>
-        <w:t>fk</w:t>
-      </w:r>
-      <w:proofErr w:type="spellEnd"/>
-      <w:r>
-        <w:t xml:space="preserve"> -&lt; </w:t>
-      </w:r>
-      <w:proofErr w:type="spellStart"/>
-      <w:r>
-        <w:t>Departments.dept_no</w:t>
-      </w:r>
-      <w:proofErr w:type="spellEnd"/>
-    </w:p>
-    <w:p>
-      <w:proofErr w:type="spellStart"/>
-      <w:r>
-        <w:t>from_date</w:t>
-      </w:r>
-      <w:proofErr w:type="spellEnd"/>
-      <w:r>
-        <w:t xml:space="preserve"> date</w:t>
-      </w:r>
-    </w:p>
-    <w:p>
-      <w:proofErr w:type="spellStart"/>
-      <w:r>
-        <w:t>to_date</w:t>
-      </w:r>
-      <w:proofErr w:type="spellEnd"/>
-      <w:r>
-        <w:t xml:space="preserve"> date</w:t>
+      <w:r>
+        <w:t xml:space="preserve">emp_no int pk fk -&lt; Employees.emp_no </w:t>
+      </w:r>
+    </w:p>
+    <w:p>
+      <w:r>
+        <w:t>dept_no varchar pk fk -&lt; Departments.dept_no</w:t>
+      </w:r>
+    </w:p>
+    <w:p>
+      <w:r>
+        <w:t>from_date date</w:t>
+      </w:r>
+    </w:p>
+    <w:p>
+      <w:r>
+        <w:t>to_date date</w:t>
       </w:r>
     </w:p>
     <w:p/>
@@ -126,43 +65,23 @@
       </w:r>
     </w:p>
     <w:p>
-      <w:proofErr w:type="spellStart"/>
-      <w:r>
-        <w:t>emp_no</w:t>
-      </w:r>
-      <w:proofErr w:type="spellEnd"/>
-      <w:r>
-        <w:t xml:space="preserve"> int pk</w:t>
-      </w:r>
-    </w:p>
-    <w:p>
-      <w:proofErr w:type="spellStart"/>
-      <w:r>
-        <w:t>birth_date</w:t>
-      </w:r>
-      <w:proofErr w:type="spellEnd"/>
-      <w:r>
-        <w:t xml:space="preserve"> date</w:t>
-      </w:r>
-    </w:p>
-    <w:p>
-      <w:proofErr w:type="spellStart"/>
-      <w:r>
-        <w:t>first_name</w:t>
-      </w:r>
-      <w:proofErr w:type="spellEnd"/>
-      <w:r>
-        <w:t xml:space="preserve"> varchar</w:t>
-      </w:r>
-    </w:p>
-    <w:p>
-      <w:proofErr w:type="spellStart"/>
-      <w:r>
-        <w:t>last_name</w:t>
-      </w:r>
-      <w:proofErr w:type="spellEnd"/>
-      <w:r>
-        <w:t xml:space="preserve"> varchar</w:t>
+      <w:r>
+        <w:t>emp_no int pk</w:t>
+      </w:r>
+    </w:p>
+    <w:p>
+      <w:r>
+        <w:t>birth_date date</w:t>
+      </w:r>
+    </w:p>
+    <w:p>
+      <w:r>
+        <w:t>first_name varchar</w:t>
+      </w:r>
+    </w:p>
+    <w:p>
+      <w:r>
+        <w:t>last_name varchar</w:t>
       </w:r>
     </w:p>
     <w:p>
@@ -171,22 +90,15 @@
       </w:r>
     </w:p>
     <w:p>
-      <w:proofErr w:type="spellStart"/>
-      <w:r>
-        <w:t>hire_date</w:t>
-      </w:r>
-      <w:proofErr w:type="spellEnd"/>
-      <w:r>
-        <w:t xml:space="preserve"> date</w:t>
+      <w:r>
+        <w:t>hire_date date</w:t>
       </w:r>
     </w:p>
     <w:p/>
     <w:p>
-      <w:proofErr w:type="spellStart"/>
       <w:r>
         <w:t>Dept_manager</w:t>
       </w:r>
-      <w:proofErr w:type="spellEnd"/>
     </w:p>
     <w:p>
       <w:r>
@@ -194,69 +106,23 @@
       </w:r>
     </w:p>
     <w:p>
-      <w:proofErr w:type="spellStart"/>
-      <w:r>
-        <w:t>dept_no</w:t>
-      </w:r>
-      <w:proofErr w:type="spellEnd"/>
-      <w:r>
-        <w:t xml:space="preserve"> varchar pk </w:t>
-      </w:r>
-      <w:proofErr w:type="spellStart"/>
-      <w:r>
-        <w:t>fk</w:t>
-      </w:r>
-      <w:proofErr w:type="spellEnd"/>
-      <w:r>
-        <w:t xml:space="preserve"> - </w:t>
-      </w:r>
-      <w:proofErr w:type="spellStart"/>
-      <w:r>
-        <w:t>Departments.dept_no</w:t>
-      </w:r>
-      <w:proofErr w:type="spellEnd"/>
-    </w:p>
-    <w:p>
-      <w:proofErr w:type="spellStart"/>
-      <w:r>
-        <w:t>emp_no</w:t>
-      </w:r>
-      <w:proofErr w:type="spellEnd"/>
-      <w:r>
-        <w:t xml:space="preserve"> int pk </w:t>
-      </w:r>
-      <w:proofErr w:type="spellStart"/>
-      <w:r>
-        <w:t>fk</w:t>
-      </w:r>
-      <w:proofErr w:type="spellEnd"/>
-      <w:r>
-        <w:t xml:space="preserve"> - </w:t>
-      </w:r>
-      <w:proofErr w:type="spellStart"/>
-      <w:r>
-        <w:t>Employees.emp_no</w:t>
-      </w:r>
-      <w:proofErr w:type="spellEnd"/>
-    </w:p>
-    <w:p>
-      <w:proofErr w:type="spellStart"/>
-      <w:r>
-        <w:t>from_date</w:t>
-      </w:r>
-      <w:proofErr w:type="spellEnd"/>
-      <w:r>
-        <w:t xml:space="preserve"> date</w:t>
-      </w:r>
-    </w:p>
-    <w:p>
-      <w:proofErr w:type="spellStart"/>
-      <w:r>
-        <w:t>to_date</w:t>
-      </w:r>
-      <w:proofErr w:type="spellEnd"/>
-      <w:r>
-        <w:t xml:space="preserve"> date</w:t>
+      <w:r>
+        <w:t>dept_no varchar pk fk - Departments.dept_no</w:t>
+      </w:r>
+    </w:p>
+    <w:p>
+      <w:r>
+        <w:t>emp_no int pk fk - Employees.emp_no</w:t>
+      </w:r>
+    </w:p>
+    <w:p>
+      <w:r>
+        <w:t>from_date date</w:t>
+      </w:r>
+    </w:p>
+    <w:p>
+      <w:r>
+        <w:t>to_date date</w:t>
       </w:r>
     </w:p>
     <w:p/>
@@ -271,43 +137,9 @@
       </w:r>
     </w:p>
     <w:p>
-      <w:proofErr w:type="spellStart"/>
-      <w:r>
-        <w:t>emp_no</w:t>
-      </w:r>
-      <w:proofErr w:type="spellEnd"/>
-      <w:r>
-        <w:t xml:space="preserve"> int pk </w:t>
-      </w:r>
-      <w:proofErr w:type="spellStart"/>
-      <w:r>
-        <w:t>fk</w:t>
-      </w:r>
-      <w:proofErr w:type="spellEnd"/>
-      <w:r>
-        <w:t xml:space="preserve"> - </w:t>
-      </w:r>
-      <w:proofErr w:type="spellStart"/>
-      <w:r>
-        <w:t>Employees.emp_no</w:t>
-      </w:r>
-      <w:proofErr w:type="spellEnd"/>
-      <w:r>
-        <w:t xml:space="preserve"> pk </w:t>
-      </w:r>
-      <w:proofErr w:type="spellStart"/>
-      <w:r>
-        <w:t>fk</w:t>
-      </w:r>
-      <w:proofErr w:type="spellEnd"/>
-      <w:r>
-        <w:t xml:space="preserve"> -&lt; </w:t>
-      </w:r>
-      <w:proofErr w:type="spellStart"/>
-      <w:r>
-        <w:t>Dept_Emp.emp_no</w:t>
-      </w:r>
-      <w:proofErr w:type="spellEnd"/>
+      <w:r>
+        <w:t xml:space="preserve">emp_no int pk fk - Employees.emp_no </w:t>
+      </w:r>
     </w:p>
     <w:p>
       <w:r>
@@ -315,23 +147,13 @@
       </w:r>
     </w:p>
     <w:p>
-      <w:proofErr w:type="spellStart"/>
-      <w:r>
-        <w:t>from_date</w:t>
-      </w:r>
-      <w:proofErr w:type="spellEnd"/>
-      <w:r>
-        <w:t xml:space="preserve"> date</w:t>
-      </w:r>
-    </w:p>
-    <w:p>
-      <w:proofErr w:type="spellStart"/>
-      <w:r>
-        <w:t>to_date</w:t>
-      </w:r>
-      <w:proofErr w:type="spellEnd"/>
-      <w:r>
-        <w:t xml:space="preserve"> date</w:t>
+      <w:r>
+        <w:t>from_date date</w:t>
+      </w:r>
+    </w:p>
+    <w:p>
+      <w:r>
+        <w:t>to_date date</w:t>
       </w:r>
     </w:p>
     <w:p/>
@@ -346,43 +168,9 @@
       </w:r>
     </w:p>
     <w:p>
-      <w:proofErr w:type="spellStart"/>
-      <w:r>
-        <w:t>emp_no</w:t>
-      </w:r>
-      <w:proofErr w:type="spellEnd"/>
-      <w:r>
-        <w:t xml:space="preserve"> int pk </w:t>
-      </w:r>
-      <w:proofErr w:type="spellStart"/>
-      <w:r>
-        <w:t>fk</w:t>
-      </w:r>
-      <w:proofErr w:type="spellEnd"/>
-      <w:r>
-        <w:t xml:space="preserve"> -&lt; </w:t>
-      </w:r>
-      <w:proofErr w:type="spellStart"/>
-      <w:r>
-        <w:t>Employees.emp_no</w:t>
-      </w:r>
-      <w:proofErr w:type="spellEnd"/>
-      <w:r>
-        <w:t xml:space="preserve"> pk </w:t>
-      </w:r>
-      <w:proofErr w:type="spellStart"/>
-      <w:r>
-        <w:t>fk</w:t>
-      </w:r>
-      <w:proofErr w:type="spellEnd"/>
-      <w:r>
-        <w:t xml:space="preserve"> -&lt; </w:t>
-      </w:r>
-      <w:proofErr w:type="spellStart"/>
-      <w:r>
-        <w:t>salaries.emp_no</w:t>
-      </w:r>
-      <w:proofErr w:type="spellEnd"/>
+      <w:r>
+        <w:t xml:space="preserve">emp_no int pk fk -&lt; Employees.emp_no </w:t>
+      </w:r>
     </w:p>
     <w:p>
       <w:r>
@@ -390,25 +178,16 @@
       </w:r>
     </w:p>
     <w:p>
-      <w:proofErr w:type="spellStart"/>
-      <w:r>
-        <w:t>from_date</w:t>
-      </w:r>
-      <w:proofErr w:type="spellEnd"/>
-      <w:r>
-        <w:t xml:space="preserve"> date</w:t>
-      </w:r>
-    </w:p>
-    <w:p>
-      <w:proofErr w:type="spellStart"/>
-      <w:r>
-        <w:t>to_date</w:t>
-      </w:r>
-      <w:proofErr w:type="spellEnd"/>
-      <w:r>
-        <w:t xml:space="preserve"> date</w:t>
-      </w:r>
-    </w:p>
+      <w:r>
+        <w:t>from_date date</w:t>
+      </w:r>
+    </w:p>
+    <w:p>
+      <w:r>
+        <w:t>to_date date</w:t>
+      </w:r>
+    </w:p>
+    <w:p/>
     <w:sectPr>
       <w:pgSz w:w="12240" w:h="15840"/>
       <w:pgMar w:top="1440" w:right="1440" w:bottom="1440" w:left="1440" w:header="720" w:footer="720" w:gutter="0"/>
